--- a/D. K. Draft 2 Resubmision.docx
+++ b/D. K. Draft 2 Resubmision.docx
@@ -1,6 +1,6 @@
 
 <file path=word/document.xml><?xml version="1.0" encoding="utf-8"?>
-<w:document xmlns:ve="http://schemas.openxmlformats.org/markup-compatibility/2006" xmlns:o="urn:schemas-microsoft-com:office:office" xmlns:r="http://schemas.openxmlformats.org/officeDocument/2006/relationships" xmlns:m="http://schemas.openxmlformats.org/officeDocument/2006/math" xmlns:v="urn:schemas-microsoft-com:vml" xmlns:wp="http://schemas.openxmlformats.org/drawingml/2006/wordprocessingDrawing" xmlns:w10="urn:schemas-microsoft-com:office:word" xmlns:w="http://schemas.openxmlformats.org/wordprocessingml/2006/main" xmlns:wne="http://schemas.microsoft.com/office/word/2006/wordml">
+<w:document xmlns:wpc="http://schemas.microsoft.com/office/word/2010/wordprocessingCanvas" xmlns:mc="http://schemas.openxmlformats.org/markup-compatibility/2006" xmlns:o="urn:schemas-microsoft-com:office:office" xmlns:r="http://schemas.openxmlformats.org/officeDocument/2006/relationships" xmlns:m="http://schemas.openxmlformats.org/officeDocument/2006/math" xmlns:v="urn:schemas-microsoft-com:vml" xmlns:wp14="http://schemas.microsoft.com/office/word/2010/wordprocessingDrawing" xmlns:wp="http://schemas.openxmlformats.org/drawingml/2006/wordprocessingDrawing" xmlns:w10="urn:schemas-microsoft-com:office:word" xmlns:w="http://schemas.openxmlformats.org/wordprocessingml/2006/main" xmlns:w14="http://schemas.microsoft.com/office/word/2010/wordml" xmlns:wpg="http://schemas.microsoft.com/office/word/2010/wordprocessingGroup" xmlns:wpi="http://schemas.microsoft.com/office/word/2010/wordprocessingInk" xmlns:wne="http://schemas.microsoft.com/office/word/2006/wordml" xmlns:wps="http://schemas.microsoft.com/office/word/2010/wordprocessingShape" mc:Ignorable="w14 wp14">
   <w:body>
     <w:p>
       <w:pPr>
@@ -358,6 +358,7 @@
         </w:rPr>
         <w:t xml:space="preserve">Technology comes from the Greek word </w:t>
       </w:r>
+      <w:proofErr w:type="spellStart"/>
       <w:r>
         <w:rPr>
           <w:rFonts w:ascii="Segoe UI Light" w:hAnsi="Segoe UI Light"/>
@@ -365,8 +366,19 @@
           <w:sz w:val="26"/>
           <w:szCs w:val="26"/>
         </w:rPr>
-        <w:t xml:space="preserve">techne. </w:t>
-      </w:r>
+        <w:t>techne</w:t>
+      </w:r>
+      <w:proofErr w:type="spellEnd"/>
+      <w:r>
+        <w:rPr>
+          <w:rFonts w:ascii="Segoe UI Light" w:hAnsi="Segoe UI Light"/>
+          <w:i/>
+          <w:sz w:val="26"/>
+          <w:szCs w:val="26"/>
+        </w:rPr>
+        <w:t xml:space="preserve">. </w:t>
+      </w:r>
+      <w:proofErr w:type="spellStart"/>
       <w:r>
         <w:rPr>
           <w:rFonts w:ascii="Segoe UI Light" w:hAnsi="Segoe UI Light" w:cs="Arabic Typesetting"/>
@@ -385,6 +397,7 @@
         </w:rPr>
         <w:t>e</w:t>
       </w:r>
+      <w:proofErr w:type="spellEnd"/>
       <w:r>
         <w:rPr>
           <w:rFonts w:ascii="Segoe UI Light" w:hAnsi="Segoe UI Light" w:cs="Arabic Typesetting"/>
@@ -408,7 +421,16 @@
           <w:sz w:val="26"/>
           <w:szCs w:val="26"/>
         </w:rPr>
-        <w:t>s the name for the activities and skill of the craftsman as well as arts of the mind and fine arts. Associated with t</w:t>
+        <w:t xml:space="preserve">s the name for the activities and skill of the craftsman as well as arts of the mind and fine arts. Associated with </w:t>
+      </w:r>
+      <w:proofErr w:type="spellStart"/>
+      <w:r>
+        <w:rPr>
+          <w:rFonts w:ascii="Segoe UI Light" w:hAnsi="Segoe UI Light" w:cs="Arabic Typesetting"/>
+          <w:sz w:val="26"/>
+          <w:szCs w:val="26"/>
+        </w:rPr>
+        <w:t>t</w:t>
       </w:r>
       <w:r>
         <w:rPr>
@@ -419,6 +441,7 @@
         </w:rPr>
         <w:t>echne</w:t>
       </w:r>
+      <w:proofErr w:type="spellEnd"/>
       <w:r>
         <w:rPr>
           <w:rFonts w:ascii="Segoe UI Light" w:hAnsi="Segoe UI Light" w:cs="Arabic Typesetting"/>
@@ -813,7 +836,39 @@
           <w:sz w:val="26"/>
           <w:szCs w:val="26"/>
         </w:rPr>
-        <w:t xml:space="preserve"> century. There are faster and more reliable modes of transportation. Advances in agric science means a lot of the world’s population can get by without been involved directly in farming. In the past almost everyone was involved in agriculture, because there is a limit to the amount of land that can be cultivated by anyone the returns on the amount of time invested was limited. With the rise of farming machines, farms that stretch over the horizon can be run by a handful of individuals. There </w:t>
+        <w:t xml:space="preserve"> century. There are faster and more reliable modes of transportation. Advances in agric</w:t>
+      </w:r>
+      <w:r>
+        <w:rPr>
+          <w:rFonts w:ascii="Segoe UI Light" w:hAnsi="Segoe UI Light"/>
+          <w:sz w:val="26"/>
+          <w:szCs w:val="26"/>
+        </w:rPr>
+        <w:t>ultural</w:t>
+      </w:r>
+      <w:r>
+        <w:rPr>
+          <w:rFonts w:ascii="Segoe UI Light" w:hAnsi="Segoe UI Light"/>
+          <w:sz w:val="26"/>
+          <w:szCs w:val="26"/>
+        </w:rPr>
+        <w:t xml:space="preserve"> science means a lot of the world’s population can get by without been involved directly in farming. In the past almost everyone was involved in agriculture, because there is a limit to the amount of land that can be cultivated by anyone the returns on the amount of time invested was limited. With the rise of farming machines, farms that stretch over the </w:t>
+      </w:r>
+      <w:r>
+        <w:rPr>
+          <w:rFonts w:ascii="Segoe UI Light" w:hAnsi="Segoe UI Light"/>
+          <w:sz w:val="26"/>
+          <w:szCs w:val="26"/>
+        </w:rPr>
+        <w:t>thousands of hectares</w:t>
+      </w:r>
+      <w:r>
+        <w:rPr>
+          <w:rFonts w:ascii="Segoe UI Light" w:hAnsi="Segoe UI Light"/>
+          <w:sz w:val="26"/>
+          <w:szCs w:val="26"/>
+        </w:rPr>
+        <w:t xml:space="preserve"> can be run by a handful of individuals. There </w:t>
       </w:r>
       <w:r>
         <w:rPr>
@@ -869,7 +924,39 @@
           <w:sz w:val="26"/>
           <w:szCs w:val="26"/>
         </w:rPr>
-        <w:t>) because, today if there is massive crop failure in any geographical area food which has better storage now can be imported, whereas in the past there was barely enough to spare, no mode of transportation and lack of storage methodologies.</w:t>
+        <w:t>) because, today if there is massive crop failure in any geographical area</w:t>
+      </w:r>
+      <w:r>
+        <w:rPr>
+          <w:rFonts w:ascii="Segoe UI Light" w:hAnsi="Segoe UI Light"/>
+          <w:sz w:val="26"/>
+          <w:szCs w:val="26"/>
+        </w:rPr>
+        <w:t>,</w:t>
+      </w:r>
+      <w:r>
+        <w:rPr>
+          <w:rFonts w:ascii="Segoe UI Light" w:hAnsi="Segoe UI Light"/>
+          <w:sz w:val="26"/>
+          <w:szCs w:val="26"/>
+        </w:rPr>
+        <w:t xml:space="preserve"> food which has better storage now can be imported, whereas in the past there was barely enough to spare, no mode of transportation and </w:t>
+      </w:r>
+      <w:r>
+        <w:rPr>
+          <w:rFonts w:ascii="Segoe UI Light" w:hAnsi="Segoe UI Light"/>
+          <w:sz w:val="26"/>
+          <w:szCs w:val="26"/>
+        </w:rPr>
+        <w:t>ineffective</w:t>
+      </w:r>
+      <w:r>
+        <w:rPr>
+          <w:rFonts w:ascii="Segoe UI Light" w:hAnsi="Segoe UI Light"/>
+          <w:sz w:val="26"/>
+          <w:szCs w:val="26"/>
+        </w:rPr>
+        <w:t xml:space="preserve"> storage method.</w:t>
       </w:r>
     </w:p>
     <w:p>
@@ -962,7 +1049,27 @@
           <w:szCs w:val="26"/>
           <w:shd w:val="clear" w:color="auto" w:fill="FFFFFF"/>
         </w:rPr>
-        <w:t>), this is made possible because of the advances in medicine, reduced risk of terminal infectious diseases due to better sanitary products and safer work environments.</w:t>
+        <w:t>)</w:t>
+      </w:r>
+      <w:proofErr w:type="gramStart"/>
+      <w:r>
+        <w:rPr>
+          <w:rFonts w:ascii="Segoe UI Light" w:hAnsi="Segoe UI Light" w:cs="Arial"/>
+          <w:sz w:val="26"/>
+          <w:szCs w:val="26"/>
+          <w:shd w:val="clear" w:color="auto" w:fill="FFFFFF"/>
+        </w:rPr>
+        <w:t>,</w:t>
+      </w:r>
+      <w:proofErr w:type="gramEnd"/>
+      <w:r>
+        <w:rPr>
+          <w:rFonts w:ascii="Segoe UI Light" w:hAnsi="Segoe UI Light" w:cs="Arial"/>
+          <w:sz w:val="26"/>
+          <w:szCs w:val="26"/>
+          <w:shd w:val="clear" w:color="auto" w:fill="FFFFFF"/>
+        </w:rPr>
+        <w:t xml:space="preserve"> this is made possible because of the advances in medicine, reduced risk of terminal infectious diseases due to better sanitary products and safer work environments.</w:t>
       </w:r>
     </w:p>
     <w:p>
@@ -1628,7 +1735,25 @@
           <w:sz w:val="26"/>
           <w:szCs w:val="26"/>
         </w:rPr>
-        <w:t xml:space="preserve">In Nigeria, especially Lagos, most professionals are short on time; they have to deal with heavy traffic to and from their destinations it is estimated that Lagosians spend </w:t>
+        <w:t xml:space="preserve">In Nigeria, especially Lagos, most professionals are short on time; they have to deal with heavy traffic to and from their destinations it is estimated that </w:t>
+      </w:r>
+      <w:proofErr w:type="spellStart"/>
+      <w:r>
+        <w:rPr>
+          <w:rFonts w:ascii="Segoe UI Light" w:hAnsi="Segoe UI Light"/>
+          <w:sz w:val="26"/>
+          <w:szCs w:val="26"/>
+        </w:rPr>
+        <w:t>Lagosians</w:t>
+      </w:r>
+      <w:proofErr w:type="spellEnd"/>
+      <w:r>
+        <w:rPr>
+          <w:rFonts w:ascii="Segoe UI Light" w:hAnsi="Segoe UI Light"/>
+          <w:sz w:val="26"/>
+          <w:szCs w:val="26"/>
+        </w:rPr>
+        <w:t xml:space="preserve"> spend </w:t>
       </w:r>
       <w:r>
         <w:rPr>
@@ -1770,6 +1895,7 @@
           <w:rFonts w:ascii="Euphemia" w:hAnsi="Euphemia"/>
           <w:noProof/>
           <w:sz w:val="24"/>
+          <w:lang w:val="en-US" w:eastAsia="en-US"/>
         </w:rPr>
         <w:drawing>
           <wp:inline distT="0" distB="0" distL="0" distR="0">
@@ -1789,7 +1915,7 @@
                     </pic:cNvPicPr>
                   </pic:nvPicPr>
                   <pic:blipFill>
-                    <a:blip r:embed="rId8"/>
+                    <a:blip r:embed="rId9"/>
                     <a:srcRect/>
                     <a:stretch>
                       <a:fillRect/>
@@ -1947,7 +2073,15 @@
           <w:sz w:val="26"/>
           <w:szCs w:val="26"/>
         </w:rPr>
-        <w:t>Given the rowdy nature of most Nigeria’s markets, it is usually an unpleasant place to visit. There is nothing like leisurely browsing the aisles because they are disorganized. Most people avoid them if they can (?)they are rather avoided unless for important reasons.</w:t>
+        <w:t xml:space="preserve">Given the rowdy nature of most Nigeria’s markets, it is usually an unpleasant place to visit. There is nothing like leisurely browsing the aisles because they are disorganized. Most people </w:t>
+      </w:r>
+      <w:r>
+        <w:rPr>
+          <w:rFonts w:ascii="Segoe UI Light" w:hAnsi="Segoe UI Light"/>
+          <w:sz w:val="26"/>
+          <w:szCs w:val="26"/>
+        </w:rPr>
+        <w:t>only make trips to the market for very important reasons.</w:t>
       </w:r>
     </w:p>
     <w:p>
@@ -2001,6 +2135,7 @@
           <w:rFonts w:ascii="Euphemia" w:hAnsi="Euphemia"/>
           <w:noProof/>
           <w:sz w:val="24"/>
+          <w:lang w:val="en-US" w:eastAsia="en-US"/>
         </w:rPr>
         <w:drawing>
           <wp:inline distT="0" distB="0" distL="0" distR="0">
@@ -2020,7 +2155,7 @@
                     </pic:cNvPicPr>
                   </pic:nvPicPr>
                   <pic:blipFill>
-                    <a:blip r:embed="rId9"/>
+                    <a:blip r:embed="rId10"/>
                     <a:srcRect/>
                     <a:stretch>
                       <a:fillRect/>
@@ -2065,7 +2200,7 @@
           <w:sz w:val="26"/>
           <w:szCs w:val="26"/>
         </w:rPr>
-        <w:t xml:space="preserve">Most individuals have been burnt by these tailors and have mostly given up on local tailors. However, the skills and knowledge of the tailors are unique and cannot be replicated by industrialized processes or foreign designers. The tailors are highly sought after because of the personal nature of making clothing, the process of becoming a tailor is very informal and the skills is passed down through an apprenticeship process. The fashion design field is dynamic, so they have to learn new </w:t>
+        <w:t xml:space="preserve">Most individuals have been burnt by these tailors and have mostly given up on local tailors. However, the skills and knowledge of the tailors are unique and cannot be replicated by industrialized processes or foreign designers. The tailors are highly sought after because of the personal nature of making clothing, the process of becoming a tailor is very informal and the skills is passed down through an apprenticeship process. The fashion design field is dynamic, so they have to learn new styles all the time. All these factors make the process more delicate than imagined by </w:t>
       </w:r>
       <w:r>
         <w:rPr>
@@ -2074,7 +2209,7 @@
           <w:szCs w:val="26"/>
         </w:rPr>
         <w:lastRenderedPageBreak/>
-        <w:t>styles all the time. All these factors make the process more delicate than imagined by outsiders. Hence bad contracts, limited number of tailors and protracted skill acquisition process</w:t>
+        <w:t>outsiders. Hence bad contracts, limited number of tailors and protracted skill acquisition process</w:t>
       </w:r>
     </w:p>
     <w:p>
@@ -2117,6 +2252,7 @@
       <w:r>
         <w:rPr>
           <w:noProof/>
+          <w:lang w:val="en-US" w:eastAsia="en-US"/>
         </w:rPr>
         <w:drawing>
           <wp:inline distT="0" distB="0" distL="0" distR="0">
@@ -2136,7 +2272,7 @@
                     </pic:cNvPicPr>
                   </pic:nvPicPr>
                   <pic:blipFill>
-                    <a:blip r:embed="rId10"/>
+                    <a:blip r:embed="rId11"/>
                     <a:srcRect/>
                     <a:stretch>
                       <a:fillRect/>
@@ -2188,14 +2324,32 @@
           <w:sz w:val="24"/>
           <w:szCs w:val="28"/>
         </w:rPr>
-        <w:t>. Emir of Muri and his viziers</w:t>
-      </w:r>
+        <w:t xml:space="preserve">. Emir of </w:t>
+      </w:r>
+      <w:proofErr w:type="spellStart"/>
       <w:r>
         <w:rPr>
           <w:rFonts w:ascii="Segoe UI Light" w:hAnsi="Segoe UI Light"/>
           <w:sz w:val="24"/>
           <w:szCs w:val="28"/>
         </w:rPr>
+        <w:t>Muri</w:t>
+      </w:r>
+      <w:proofErr w:type="spellEnd"/>
+      <w:r>
+        <w:rPr>
+          <w:rFonts w:ascii="Segoe UI Light" w:hAnsi="Segoe UI Light"/>
+          <w:sz w:val="24"/>
+          <w:szCs w:val="28"/>
+        </w:rPr>
+        <w:t xml:space="preserve"> and his viziers</w:t>
+      </w:r>
+      <w:r>
+        <w:rPr>
+          <w:rFonts w:ascii="Segoe UI Light" w:hAnsi="Segoe UI Light"/>
+          <w:sz w:val="24"/>
+          <w:szCs w:val="28"/>
+        </w:rPr>
         <w:t>,</w:t>
       </w:r>
       <w:r>
@@ -2246,7 +2400,25 @@
           <w:sz w:val="24"/>
           <w:szCs w:val="28"/>
         </w:rPr>
-        <w:t>School children showcasing the attire of Benin people, Nigeria.</w:t>
+        <w:t xml:space="preserve">School children showcasing the attire of Benin people, </w:t>
+      </w:r>
+      <w:r>
+        <w:rPr>
+          <w:rFonts w:ascii="Segoe UI Light" w:hAnsi="Segoe UI Light"/>
+          <w:sz w:val="24"/>
+          <w:szCs w:val="28"/>
+        </w:rPr>
+        <w:t>Abuja Nigeria</w:t>
+      </w:r>
+      <w:bookmarkStart w:id="0" w:name="_GoBack"/>
+      <w:bookmarkEnd w:id="0"/>
+      <w:r>
+        <w:rPr>
+          <w:rFonts w:ascii="Segoe UI Light" w:hAnsi="Segoe UI Light"/>
+          <w:sz w:val="24"/>
+          <w:szCs w:val="28"/>
+        </w:rPr>
+        <w:t>.</w:t>
       </w:r>
     </w:p>
     <w:p>
@@ -2282,7 +2454,25 @@
           <w:sz w:val="24"/>
           <w:szCs w:val="28"/>
         </w:rPr>
-        <w:t>4. Traditional warriors, Sokoto Nigeria</w:t>
+        <w:t xml:space="preserve">4. Traditional warriors, </w:t>
+      </w:r>
+      <w:proofErr w:type="spellStart"/>
+      <w:r>
+        <w:rPr>
+          <w:rFonts w:ascii="Segoe UI Light" w:hAnsi="Segoe UI Light"/>
+          <w:sz w:val="24"/>
+          <w:szCs w:val="28"/>
+        </w:rPr>
+        <w:t>Sokoto</w:t>
+      </w:r>
+      <w:proofErr w:type="spellEnd"/>
+      <w:r>
+        <w:rPr>
+          <w:rFonts w:ascii="Segoe UI Light" w:hAnsi="Segoe UI Light"/>
+          <w:sz w:val="24"/>
+          <w:szCs w:val="28"/>
+        </w:rPr>
+        <w:t xml:space="preserve"> Nigeria</w:t>
       </w:r>
     </w:p>
     <w:p>
@@ -2348,8 +2538,16 @@
           <w:sz w:val="26"/>
           <w:szCs w:val="26"/>
         </w:rPr>
+        <w:t xml:space="preserve">Speaking of getting a good tailor is a shoot and miss experience. Due to lack of strong laws, there is little relief for contracts gone sour, getting your money back is </w:t>
+      </w:r>
+      <w:r>
+        <w:rPr>
+          <w:rFonts w:ascii="Segoe UI Light" w:hAnsi="Segoe UI Light"/>
+          <w:sz w:val="26"/>
+          <w:szCs w:val="26"/>
+        </w:rPr>
         <w:lastRenderedPageBreak/>
-        <w:t>Speaking of getting a good tailor is a shoot and miss experience. Due to lack of strong laws, there is little relief for contracts gone sour, getting your money back is not worth the effort, and the fabric is waste</w:t>
+        <w:t>not worth the effort, and the fabric is waste</w:t>
       </w:r>
       <w:r>
         <w:rPr>
@@ -2622,7 +2820,6 @@
           <w:sz w:val="26"/>
           <w:szCs w:val="26"/>
         </w:rPr>
-        <w:lastRenderedPageBreak/>
         <w:t>Flexible delivery, no need to visit tailors regularly to ensure that your order is being fulfilled.</w:t>
       </w:r>
     </w:p>
@@ -2962,16 +3159,7 @@
           <w:sz w:val="26"/>
           <w:szCs w:val="26"/>
         </w:rPr>
-        <w:t xml:space="preserve">There will be a few partners (sellers of fabric), that we can catalogue their inventory. And have that on the website along with thumbnails, descriptions of </w:t>
-      </w:r>
-      <w:r>
-        <w:rPr>
-          <w:rFonts w:ascii="Segoe UI Light" w:hAnsi="Segoe UI Light"/>
-          <w:sz w:val="26"/>
-          <w:szCs w:val="26"/>
-        </w:rPr>
-        <w:lastRenderedPageBreak/>
-        <w:t>the texture and other things. So clients can make an informed choice that meets their expectations and requirements.</w:t>
+        <w:t>There will be a few partners (sellers of fabric), that we can catalogue their inventory. And have that on the website along with thumbnails, descriptions of the texture and other things. So clients can make an informed choice that meets their expectations and requirements.</w:t>
       </w:r>
     </w:p>
     <w:p>
@@ -3007,6 +3195,7 @@
           <w:sz w:val="26"/>
           <w:szCs w:val="26"/>
         </w:rPr>
+        <w:lastRenderedPageBreak/>
         <w:t>Provision will also be made for clients who require specific services, like those going for uniforms to be used for ceremonies, the fabric will be arranged to be delivered to the tailor through a courier service.</w:t>
       </w:r>
     </w:p>
@@ -3157,20 +3346,12 @@
           <w:sz w:val="26"/>
           <w:szCs w:val="26"/>
         </w:rPr>
-        <w:t xml:space="preserve">Estimated style of delivery will be calculated by the system after an order is processed by our algorithms. This will happen instantly and will be based on </w:t>
-      </w:r>
-      <w:r>
-        <w:rPr>
-          <w:rFonts w:ascii="Segoe UI Light" w:hAnsi="Segoe UI Light"/>
-          <w:sz w:val="26"/>
-          <w:szCs w:val="26"/>
-        </w:rPr>
+        <w:t>Estimated style of delivery will be calculated by the system after an order is processed by our algorithms. This will happen instantly and will be based on pre-existing orders. Optionally clients can choose our premium service that pushes their order to the top of the queue. Delivery for the premium services will range from two working days to five.</w:t>
+      </w:r>
+    </w:p>
+    <w:p>
+      <w:r>
         <w:lastRenderedPageBreak/>
-        <w:t>pre-existing orders. Optionally clients can choose our premium service that pushes their order to the top of the queue. Delivery for the premium services will range from two working days to five.</w:t>
-      </w:r>
-    </w:p>
-    <w:p>
-      <w:r>
         <w:tab/>
       </w:r>
     </w:p>
@@ -3257,7 +3438,6 @@
           <w:b/>
           <w:sz w:val="24"/>
         </w:rPr>
-        <w:lastRenderedPageBreak/>
         <w:t>CHAPTER TREE</w:t>
       </w:r>
     </w:p>
@@ -3295,6 +3475,7 @@
           <w:sz w:val="26"/>
           <w:szCs w:val="26"/>
         </w:rPr>
+        <w:lastRenderedPageBreak/>
         <w:t>A critical assessment of the features shows that the system’s building blocks will be similar to an online shopping store, howbeit a more complex one</w:t>
       </w:r>
     </w:p>
@@ -3321,7 +3502,7 @@
       <w:tblPr>
         <w:tblStyle w:val="TableGrid"/>
         <w:tblW w:w="0" w:type="auto"/>
-        <w:tblLook w:val="04A0"/>
+        <w:tblLook w:val="04A0" w:firstRow="1" w:lastRow="0" w:firstColumn="1" w:lastColumn="0" w:noHBand="0" w:noVBand="1"/>
       </w:tblPr>
       <w:tblGrid>
         <w:gridCol w:w="4621"/>
@@ -3452,7 +3633,25 @@
                 <w:sz w:val="26"/>
                 <w:szCs w:val="26"/>
               </w:rPr>
-              <w:t>Select choice of colour or size</w:t>
+              <w:t xml:space="preserve">Select choice of </w:t>
+            </w:r>
+            <w:proofErr w:type="spellStart"/>
+            <w:r>
+              <w:rPr>
+                <w:rFonts w:ascii="Segoe UI Light" w:hAnsi="Segoe UI Light"/>
+                <w:sz w:val="26"/>
+                <w:szCs w:val="26"/>
+              </w:rPr>
+              <w:t>colour</w:t>
+            </w:r>
+            <w:proofErr w:type="spellEnd"/>
+            <w:r>
+              <w:rPr>
+                <w:rFonts w:ascii="Segoe UI Light" w:hAnsi="Segoe UI Light"/>
+                <w:sz w:val="26"/>
+                <w:szCs w:val="26"/>
+              </w:rPr>
+              <w:t xml:space="preserve"> or size</w:t>
             </w:r>
           </w:p>
         </w:tc>
@@ -3688,8 +3887,16 @@
           <w:sz w:val="26"/>
           <w:szCs w:val="26"/>
         </w:rPr>
+        <w:t xml:space="preserve">The new programming concept that I have learnt over the past quarter, talks about breaking down your problem into smaller units, then find out is those smaller units </w:t>
+      </w:r>
+      <w:r>
+        <w:rPr>
+          <w:rFonts w:ascii="Segoe UI Light" w:hAnsi="Segoe UI Light"/>
+          <w:sz w:val="26"/>
+          <w:szCs w:val="26"/>
+        </w:rPr>
         <w:lastRenderedPageBreak/>
-        <w:t>The new programming concept that I have learnt over the past quarter, talks about breaking down your problem into smaller units, then find out is those smaller units have been solved by others. If solution is available or open source there is no need to reinvent the wheel, just incorporate it and then go on to solve the custom problems you have. This</w:t>
+        <w:t>have been solved by others. If solution is available or open source there is no need to reinvent the wheel, just incorporate it and then go on to solve the custom problems you have. This</w:t>
       </w:r>
       <w:r>
         <w:rPr>
@@ -3732,8 +3939,6 @@
         </w:rPr>
         <w:t>Investors</w:t>
       </w:r>
-      <w:bookmarkStart w:id="0" w:name="_GoBack"/>
-      <w:bookmarkEnd w:id="0"/>
     </w:p>
     <w:p>
       <w:pPr>
@@ -3829,8 +4034,18 @@
           <w:sz w:val="26"/>
           <w:szCs w:val="26"/>
         </w:rPr>
-        <w:t>values of the people. Socio-cultural factors can influence both positively and negatively entrepreneurial emergence in a society (Rahma</w:t>
-      </w:r>
+        <w:t>values of the people. Socio-cultural factors can influence both positively and negatively entrepreneurial emergence in a society (</w:t>
+      </w:r>
+      <w:proofErr w:type="spellStart"/>
+      <w:r>
+        <w:rPr>
+          <w:rFonts w:ascii="Segoe UI Light" w:hAnsi="Segoe UI Light"/>
+          <w:sz w:val="26"/>
+          <w:szCs w:val="26"/>
+        </w:rPr>
+        <w:t>Rahma</w:t>
+      </w:r>
+      <w:proofErr w:type="spellEnd"/>
       <w:r>
         <w:rPr>
           <w:rFonts w:ascii="Segoe UI Light" w:hAnsi="Segoe UI Light"/>
@@ -3845,7 +4060,25 @@
           <w:sz w:val="26"/>
           <w:szCs w:val="26"/>
         </w:rPr>
-        <w:t xml:space="preserve"> Farhana 2014).</w:t>
+        <w:t xml:space="preserve"> </w:t>
+      </w:r>
+      <w:proofErr w:type="spellStart"/>
+      <w:r>
+        <w:rPr>
+          <w:rFonts w:ascii="Segoe UI Light" w:hAnsi="Segoe UI Light"/>
+          <w:sz w:val="26"/>
+          <w:szCs w:val="26"/>
+        </w:rPr>
+        <w:t>Farhana</w:t>
+      </w:r>
+      <w:proofErr w:type="spellEnd"/>
+      <w:r>
+        <w:rPr>
+          <w:rFonts w:ascii="Segoe UI Light" w:hAnsi="Segoe UI Light"/>
+          <w:sz w:val="26"/>
+          <w:szCs w:val="26"/>
+        </w:rPr>
+        <w:t xml:space="preserve"> 2014).</w:t>
       </w:r>
     </w:p>
     <w:p>
@@ -3905,7 +4138,32 @@
           <w:sz w:val="26"/>
           <w:szCs w:val="26"/>
         </w:rPr>
-        <w:t xml:space="preserve">, sometimes an awareness </w:t>
+        <w:t>, sometimes an awareness campaign calling for attitudinal</w:t>
+      </w:r>
+      <w:r>
+        <w:rPr>
+          <w:rStyle w:val="FootnoteReference"/>
+          <w:rFonts w:ascii="Segoe UI Light" w:hAnsi="Segoe UI Light"/>
+          <w:sz w:val="26"/>
+          <w:szCs w:val="26"/>
+        </w:rPr>
+        <w:footnoteReference w:id="1"/>
+      </w:r>
+      <w:r>
+        <w:rPr>
+          <w:rFonts w:ascii="Segoe UI Light" w:hAnsi="Segoe UI Light"/>
+          <w:sz w:val="26"/>
+          <w:szCs w:val="26"/>
+        </w:rPr>
+        <w:t xml:space="preserve"> change will suffice.</w:t>
+      </w:r>
+      <w:r>
+        <w:rPr>
+          <w:rFonts w:ascii="Segoe UI Light" w:hAnsi="Segoe UI Light"/>
+          <w:sz w:val="26"/>
+          <w:szCs w:val="26"/>
+        </w:rPr>
+        <w:t xml:space="preserve"> After proper assessment, if the </w:t>
       </w:r>
       <w:r>
         <w:rPr>
@@ -3914,32 +4172,43 @@
           <w:szCs w:val="26"/>
         </w:rPr>
         <w:lastRenderedPageBreak/>
-        <w:t>campaign calling for attitudinal</w:t>
-      </w:r>
-      <w:r>
-        <w:rPr>
-          <w:rStyle w:val="FootnoteReference"/>
-          <w:rFonts w:ascii="Segoe UI Light" w:hAnsi="Segoe UI Light"/>
-          <w:sz w:val="26"/>
-          <w:szCs w:val="26"/>
-        </w:rPr>
-        <w:footnoteReference w:id="2"/>
-      </w:r>
-      <w:r>
-        <w:rPr>
-          <w:rFonts w:ascii="Segoe UI Light" w:hAnsi="Segoe UI Light"/>
-          <w:sz w:val="26"/>
-          <w:szCs w:val="26"/>
-        </w:rPr>
-        <w:t xml:space="preserve"> change will suffice.</w:t>
-      </w:r>
-      <w:r>
-        <w:rPr>
-          <w:rFonts w:ascii="Segoe UI Light" w:hAnsi="Segoe UI Light"/>
-          <w:sz w:val="26"/>
-          <w:szCs w:val="26"/>
-        </w:rPr>
-        <w:t xml:space="preserve"> After proper assessment, if the solution to a problem lies in the use of modern technology, then rather than directly applying solutions that worked in other geographical regions, care should be taken to first adapt those solutions to fit the values and lifestyle of the local populace (Rahma and Farhana 2014).</w:t>
+        <w:t>solution to a problem lies in the use of modern technology, then rather than directly applying solutions that worked in other geographical regions, care should be taken to first adapt those solutions to fit the values and lifestyle of the local populace (</w:t>
+      </w:r>
+      <w:proofErr w:type="spellStart"/>
+      <w:r>
+        <w:rPr>
+          <w:rFonts w:ascii="Segoe UI Light" w:hAnsi="Segoe UI Light"/>
+          <w:sz w:val="26"/>
+          <w:szCs w:val="26"/>
+        </w:rPr>
+        <w:t>Rahma</w:t>
+      </w:r>
+      <w:proofErr w:type="spellEnd"/>
+      <w:r>
+        <w:rPr>
+          <w:rFonts w:ascii="Segoe UI Light" w:hAnsi="Segoe UI Light"/>
+          <w:sz w:val="26"/>
+          <w:szCs w:val="26"/>
+        </w:rPr>
+        <w:t xml:space="preserve"> and </w:t>
+      </w:r>
+      <w:proofErr w:type="spellStart"/>
+      <w:r>
+        <w:rPr>
+          <w:rFonts w:ascii="Segoe UI Light" w:hAnsi="Segoe UI Light"/>
+          <w:sz w:val="26"/>
+          <w:szCs w:val="26"/>
+        </w:rPr>
+        <w:t>Farhana</w:t>
+      </w:r>
+      <w:proofErr w:type="spellEnd"/>
+      <w:r>
+        <w:rPr>
+          <w:rFonts w:ascii="Segoe UI Light" w:hAnsi="Segoe UI Light"/>
+          <w:sz w:val="26"/>
+          <w:szCs w:val="26"/>
+        </w:rPr>
+        <w:t xml:space="preserve"> 2014).</w:t>
       </w:r>
     </w:p>
     <w:p>
@@ -4082,7 +4351,6 @@
           <w:sz w:val="26"/>
           <w:szCs w:val="26"/>
         </w:rPr>
-        <w:lastRenderedPageBreak/>
         <w:t>The following are potential investors:</w:t>
       </w:r>
     </w:p>
@@ -4102,263 +4370,134 @@
           <w:b/>
           <w:sz w:val="32"/>
         </w:rPr>
-        <w:t>The Tony Elumelu Foundation:</w:t>
-      </w:r>
-    </w:p>
-    <w:p>
-      <w:pPr>
-        <w:spacing w:line="360" w:lineRule="auto"/>
-        <w:jc w:val="both"/>
-        <w:rPr>
-          <w:rFonts w:ascii="Segoe UI Light" w:hAnsi="Segoe UI Light"/>
-          <w:sz w:val="26"/>
-          <w:szCs w:val="26"/>
-        </w:rPr>
-      </w:pPr>
-      <w:r>
-        <w:rPr>
-          <w:rFonts w:ascii="Segoe UI Light" w:hAnsi="Segoe UI Light"/>
-          <w:sz w:val="26"/>
-          <w:szCs w:val="26"/>
-        </w:rPr>
-        <w:t xml:space="preserve">The founder Tony Elumelu is a Nigerian businessman turned angel investor.His </w:t>
-      </w:r>
-      <w:r>
-        <w:rPr>
-          <w:rFonts w:ascii="Segoe UI Light" w:hAnsi="Segoe UI Light"/>
-          <w:sz w:val="26"/>
-          <w:szCs w:val="26"/>
-        </w:rPr>
-        <w:t>foundation is</w:t>
-      </w:r>
-      <w:r>
-        <w:rPr>
-          <w:rFonts w:ascii="Segoe UI Light" w:hAnsi="Segoe UI Light"/>
-          <w:sz w:val="26"/>
-          <w:szCs w:val="26"/>
-        </w:rPr>
-        <w:t xml:space="preserve"> currently running a programme that encourages entrepreneurs to apply for funds Africa-wide. The programme runs for two months and ends in March.</w:t>
-      </w:r>
-      <w:r>
-        <w:rPr>
-          <w:rFonts w:ascii="Segoe UI Light" w:hAnsi="Segoe UI Light"/>
-          <w:sz w:val="26"/>
-          <w:szCs w:val="26"/>
-        </w:rPr>
-        <w:t xml:space="preserve"> T</w:t>
-      </w:r>
-      <w:r>
-        <w:rPr>
-          <w:rFonts w:ascii="Segoe UI Light" w:hAnsi="Segoe UI Light"/>
-          <w:sz w:val="26"/>
-          <w:szCs w:val="26"/>
-        </w:rPr>
-        <w:t>here is no limit to the kind of ideas that will be accepted. I believe this project is a good fit for the kind of ideas that is needed that is solutions that were conceived as a direct consequence of the challenges facing our immediate environment.</w:t>
-      </w:r>
-    </w:p>
-    <w:p>
-      <w:pPr>
-        <w:spacing w:line="360" w:lineRule="auto"/>
-        <w:jc w:val="both"/>
-        <w:rPr>
-          <w:rFonts w:ascii="Segoe UI Light" w:hAnsi="Segoe UI Light"/>
-          <w:sz w:val="24"/>
-        </w:rPr>
-      </w:pPr>
-    </w:p>
-    <w:p>
-      <w:pPr>
-        <w:spacing w:line="360" w:lineRule="auto"/>
-        <w:jc w:val="both"/>
-        <w:rPr>
-          <w:rFonts w:ascii="Segoe UI Light" w:hAnsi="Segoe UI Light"/>
-          <w:sz w:val="24"/>
-        </w:rPr>
-      </w:pPr>
-    </w:p>
-    <w:p>
-      <w:pPr>
-        <w:spacing w:line="360" w:lineRule="auto"/>
-        <w:jc w:val="both"/>
+        <w:t xml:space="preserve">The Tony </w:t>
+      </w:r>
+      <w:proofErr w:type="spellStart"/>
+      <w:r>
         <w:rPr>
           <w:rFonts w:ascii="Segoe UI Light" w:hAnsi="Segoe UI Light"/>
           <w:b/>
           <w:sz w:val="32"/>
         </w:rPr>
-      </w:pPr>
+        <w:t>Elumelu</w:t>
+      </w:r>
+      <w:proofErr w:type="spellEnd"/>
       <w:r>
         <w:rPr>
           <w:rFonts w:ascii="Segoe UI Light" w:hAnsi="Segoe UI Light"/>
           <w:b/>
           <w:sz w:val="32"/>
         </w:rPr>
-        <w:t>iDEA Nigeria:</w:t>
-      </w:r>
-    </w:p>
-    <w:p>
-      <w:pPr>
-        <w:spacing w:line="360" w:lineRule="auto"/>
-        <w:jc w:val="both"/>
-        <w:rPr>
-          <w:rFonts w:ascii="Segoe UI Light" w:hAnsi="Segoe UI Light"/>
-          <w:sz w:val="26"/>
-          <w:szCs w:val="26"/>
-        </w:rPr>
-      </w:pPr>
-      <w:r>
-        <w:rPr>
-          <w:rFonts w:ascii="Segoe UI Light" w:hAnsi="Segoe UI Light"/>
-          <w:sz w:val="26"/>
-          <w:szCs w:val="26"/>
-        </w:rPr>
-        <w:t>IDEA (Information Technology Developers Entrepreneurship Accelerator) provides essential support to entrepreneurs to buil</w:t>
-      </w:r>
-      <w:r>
-        <w:rPr>
-          <w:rFonts w:ascii="Segoe UI Light" w:hAnsi="Segoe UI Light"/>
-          <w:sz w:val="26"/>
-          <w:szCs w:val="26"/>
-        </w:rPr>
-        <w:t>d software skills, solutions and b</w:t>
-      </w:r>
-      <w:r>
-        <w:rPr>
-          <w:rFonts w:ascii="Segoe UI Light" w:hAnsi="Segoe UI Light"/>
-          <w:sz w:val="26"/>
-          <w:szCs w:val="26"/>
-        </w:rPr>
-        <w:t>usinesses critical to their success. Entrepreneurs accepted into iDEA receive support in the way of physical work spaces, shared facilities, training, mentoring and access to capital.</w:t>
-      </w:r>
-    </w:p>
-    <w:p>
-      <w:pPr>
-        <w:spacing w:line="360" w:lineRule="auto"/>
-        <w:jc w:val="both"/>
-        <w:rPr>
-          <w:rFonts w:ascii="Segoe UI Light" w:hAnsi="Segoe UI Light"/>
-          <w:sz w:val="26"/>
-          <w:szCs w:val="26"/>
-        </w:rPr>
-      </w:pPr>
-      <w:r>
-        <w:rPr>
-          <w:rFonts w:ascii="Segoe UI Light" w:hAnsi="Segoe UI Light"/>
-          <w:sz w:val="26"/>
-          <w:szCs w:val="26"/>
-        </w:rPr>
-        <w:t xml:space="preserve">Since </w:t>
-      </w:r>
-      <w:r>
-        <w:rPr>
-          <w:rFonts w:ascii="Segoe UI Light" w:hAnsi="Segoe UI Light"/>
-          <w:sz w:val="26"/>
-          <w:szCs w:val="26"/>
-        </w:rPr>
-        <w:t xml:space="preserve">Suave Stitches is a technology driven </w:t>
-      </w:r>
-      <w:r>
-        <w:rPr>
-          <w:rFonts w:ascii="Segoe UI Light" w:hAnsi="Segoe UI Light"/>
-          <w:sz w:val="26"/>
-          <w:szCs w:val="26"/>
-        </w:rPr>
-        <w:t>business, which</w:t>
-      </w:r>
-      <w:r>
-        <w:rPr>
-          <w:rFonts w:ascii="Segoe UI Light" w:hAnsi="Segoe UI Light"/>
-          <w:sz w:val="26"/>
-          <w:szCs w:val="26"/>
-        </w:rPr>
-        <w:t xml:space="preserve"> uses cutting edge </w:t>
-      </w:r>
-      <w:r>
-        <w:rPr>
-          <w:rFonts w:ascii="Segoe UI Light" w:hAnsi="Segoe UI Light"/>
-          <w:sz w:val="26"/>
-          <w:szCs w:val="26"/>
-        </w:rPr>
-        <w:t xml:space="preserve">software development </w:t>
-      </w:r>
-      <w:r>
-        <w:rPr>
-          <w:rFonts w:ascii="Segoe UI Light" w:hAnsi="Segoe UI Light"/>
-          <w:sz w:val="26"/>
-          <w:szCs w:val="26"/>
-        </w:rPr>
-        <w:t>practises</w:t>
-      </w:r>
-      <w:r>
-        <w:rPr>
-          <w:rFonts w:ascii="Segoe UI Light" w:hAnsi="Segoe UI Light"/>
-          <w:sz w:val="26"/>
-          <w:szCs w:val="26"/>
-        </w:rPr>
-        <w:t xml:space="preserve">to solve a pressing problem </w:t>
-      </w:r>
-      <w:r>
-        <w:rPr>
-          <w:rFonts w:ascii="Segoe UI Light" w:hAnsi="Segoe UI Light"/>
-          <w:sz w:val="26"/>
-          <w:szCs w:val="26"/>
-        </w:rPr>
-        <w:t xml:space="preserve">in the Nigerian fashion industry, this program is an excellent platform to nurture the business. </w:t>
-      </w:r>
-    </w:p>
-    <w:p>
-      <w:pPr>
-        <w:spacing w:line="360" w:lineRule="auto"/>
-        <w:jc w:val="both"/>
-        <w:rPr>
-          <w:rFonts w:ascii="Segoe UI Light" w:hAnsi="Segoe UI Light"/>
-          <w:sz w:val="26"/>
-          <w:szCs w:val="26"/>
-        </w:rPr>
-      </w:pPr>
-    </w:p>
-    <w:p>
-      <w:pPr>
-        <w:spacing w:line="360" w:lineRule="auto"/>
-        <w:jc w:val="both"/>
-        <w:rPr>
-          <w:rFonts w:ascii="Segoe UI Light" w:hAnsi="Segoe UI Light"/>
-          <w:sz w:val="26"/>
-          <w:szCs w:val="26"/>
-        </w:rPr>
-      </w:pPr>
-    </w:p>
-    <w:p>
-      <w:pPr>
-        <w:spacing w:line="360" w:lineRule="auto"/>
-        <w:jc w:val="both"/>
-        <w:rPr>
-          <w:rFonts w:ascii="Segoe UI Light" w:hAnsi="Segoe UI Light"/>
-          <w:sz w:val="26"/>
-          <w:szCs w:val="26"/>
-        </w:rPr>
-      </w:pPr>
-    </w:p>
-    <w:p>
-      <w:pPr>
-        <w:spacing w:line="360" w:lineRule="auto"/>
-        <w:jc w:val="both"/>
-        <w:rPr>
-          <w:rFonts w:ascii="Segoe UI Light" w:hAnsi="Segoe UI Light"/>
-          <w:b/>
-          <w:sz w:val="26"/>
-          <w:szCs w:val="26"/>
-        </w:rPr>
-      </w:pPr>
-      <w:r>
-        <w:rPr>
-          <w:rFonts w:ascii="Segoe UI Light" w:hAnsi="Segoe UI Light"/>
-          <w:b/>
+        <w:t xml:space="preserve"> Foundation:</w:t>
+      </w:r>
+    </w:p>
+    <w:p>
+      <w:pPr>
+        <w:spacing w:line="360" w:lineRule="auto"/>
+        <w:jc w:val="both"/>
+        <w:rPr>
+          <w:rFonts w:ascii="Segoe UI Light" w:hAnsi="Segoe UI Light"/>
+          <w:sz w:val="26"/>
+          <w:szCs w:val="26"/>
+        </w:rPr>
+      </w:pPr>
+      <w:r>
+        <w:rPr>
+          <w:rFonts w:ascii="Segoe UI Light" w:hAnsi="Segoe UI Light"/>
           <w:sz w:val="26"/>
           <w:szCs w:val="26"/>
         </w:rPr>
         <w:lastRenderedPageBreak/>
-        <w:t>Social implications</w:t>
-      </w:r>
+        <w:t xml:space="preserve">The founder Tony </w:t>
+      </w:r>
+      <w:proofErr w:type="spellStart"/>
+      <w:r>
+        <w:rPr>
+          <w:rFonts w:ascii="Segoe UI Light" w:hAnsi="Segoe UI Light"/>
+          <w:sz w:val="26"/>
+          <w:szCs w:val="26"/>
+        </w:rPr>
+        <w:t>Elumelu</w:t>
+      </w:r>
+      <w:proofErr w:type="spellEnd"/>
+      <w:r>
+        <w:rPr>
+          <w:rFonts w:ascii="Segoe UI Light" w:hAnsi="Segoe UI Light"/>
+          <w:sz w:val="26"/>
+          <w:szCs w:val="26"/>
+        </w:rPr>
+        <w:t xml:space="preserve"> is a Nigerian businessman turned angel </w:t>
+      </w:r>
+      <w:proofErr w:type="spellStart"/>
+      <w:r>
+        <w:rPr>
+          <w:rFonts w:ascii="Segoe UI Light" w:hAnsi="Segoe UI Light"/>
+          <w:sz w:val="26"/>
+          <w:szCs w:val="26"/>
+        </w:rPr>
+        <w:t>investor.His</w:t>
+      </w:r>
+      <w:proofErr w:type="spellEnd"/>
+      <w:r>
+        <w:rPr>
+          <w:rFonts w:ascii="Segoe UI Light" w:hAnsi="Segoe UI Light"/>
+          <w:sz w:val="26"/>
+          <w:szCs w:val="26"/>
+        </w:rPr>
+        <w:t xml:space="preserve"> </w:t>
+      </w:r>
+      <w:r>
+        <w:rPr>
+          <w:rFonts w:ascii="Segoe UI Light" w:hAnsi="Segoe UI Light"/>
+          <w:sz w:val="26"/>
+          <w:szCs w:val="26"/>
+        </w:rPr>
+        <w:t>foundation is</w:t>
+      </w:r>
+      <w:r>
+        <w:rPr>
+          <w:rFonts w:ascii="Segoe UI Light" w:hAnsi="Segoe UI Light"/>
+          <w:sz w:val="26"/>
+          <w:szCs w:val="26"/>
+        </w:rPr>
+        <w:t xml:space="preserve"> currently running a programme that encourages entrepreneurs to apply for funds Africa-wide. The programme runs for two months and ends in March.</w:t>
+      </w:r>
+      <w:r>
+        <w:rPr>
+          <w:rFonts w:ascii="Segoe UI Light" w:hAnsi="Segoe UI Light"/>
+          <w:sz w:val="26"/>
+          <w:szCs w:val="26"/>
+        </w:rPr>
+        <w:t xml:space="preserve"> T</w:t>
+      </w:r>
+      <w:r>
+        <w:rPr>
+          <w:rFonts w:ascii="Segoe UI Light" w:hAnsi="Segoe UI Light"/>
+          <w:sz w:val="26"/>
+          <w:szCs w:val="26"/>
+        </w:rPr>
+        <w:t>here is no limit to the kind of ideas that will be accepted. I believe this project is a good fit for the kind of ideas that is needed that is solutions that were conceived as a direct consequence of the challenges facing our immediate environment.</w:t>
+      </w:r>
+    </w:p>
+    <w:p>
+      <w:pPr>
+        <w:spacing w:line="360" w:lineRule="auto"/>
+        <w:jc w:val="both"/>
+        <w:rPr>
+          <w:rFonts w:ascii="Segoe UI Light" w:hAnsi="Segoe UI Light"/>
+          <w:sz w:val="24"/>
+        </w:rPr>
+      </w:pPr>
+    </w:p>
+    <w:p>
+      <w:pPr>
+        <w:spacing w:line="360" w:lineRule="auto"/>
+        <w:jc w:val="both"/>
+        <w:rPr>
+          <w:rFonts w:ascii="Segoe UI Light" w:hAnsi="Segoe UI Light"/>
+          <w:sz w:val="24"/>
+        </w:rPr>
+      </w:pPr>
     </w:p>
     <w:p>
       <w:pPr>
@@ -4370,12 +4509,236 @@
           <w:sz w:val="32"/>
         </w:rPr>
       </w:pPr>
-      <w:r>
-        <w:rPr>
-          <w:rFonts w:ascii="Segoe UI Light" w:hAnsi="Segoe UI Light"/>
-          <w:sz w:val="26"/>
-          <w:szCs w:val="26"/>
-        </w:rPr>
+      <w:proofErr w:type="spellStart"/>
+      <w:proofErr w:type="gramStart"/>
+      <w:r>
+        <w:rPr>
+          <w:rFonts w:ascii="Segoe UI Light" w:hAnsi="Segoe UI Light"/>
+          <w:b/>
+          <w:sz w:val="32"/>
+        </w:rPr>
+        <w:t>iDEA</w:t>
+      </w:r>
+      <w:proofErr w:type="spellEnd"/>
+      <w:proofErr w:type="gramEnd"/>
+      <w:r>
+        <w:rPr>
+          <w:rFonts w:ascii="Segoe UI Light" w:hAnsi="Segoe UI Light"/>
+          <w:b/>
+          <w:sz w:val="32"/>
+        </w:rPr>
+        <w:t xml:space="preserve"> Nigeria:</w:t>
+      </w:r>
+    </w:p>
+    <w:p>
+      <w:pPr>
+        <w:spacing w:line="360" w:lineRule="auto"/>
+        <w:jc w:val="both"/>
+        <w:rPr>
+          <w:rFonts w:ascii="Segoe UI Light" w:hAnsi="Segoe UI Light"/>
+          <w:sz w:val="26"/>
+          <w:szCs w:val="26"/>
+        </w:rPr>
+      </w:pPr>
+      <w:r>
+        <w:rPr>
+          <w:rFonts w:ascii="Segoe UI Light" w:hAnsi="Segoe UI Light"/>
+          <w:sz w:val="26"/>
+          <w:szCs w:val="26"/>
+        </w:rPr>
+        <w:t>IDEA (Information Technology Developers Entrepreneurship Accelerator) provides essential support to entrepreneurs to buil</w:t>
+      </w:r>
+      <w:r>
+        <w:rPr>
+          <w:rFonts w:ascii="Segoe UI Light" w:hAnsi="Segoe UI Light"/>
+          <w:sz w:val="26"/>
+          <w:szCs w:val="26"/>
+        </w:rPr>
+        <w:t>d software skills, solutions and b</w:t>
+      </w:r>
+      <w:r>
+        <w:rPr>
+          <w:rFonts w:ascii="Segoe UI Light" w:hAnsi="Segoe UI Light"/>
+          <w:sz w:val="26"/>
+          <w:szCs w:val="26"/>
+        </w:rPr>
+        <w:t xml:space="preserve">usinesses critical to their success. Entrepreneurs accepted into </w:t>
+      </w:r>
+      <w:proofErr w:type="spellStart"/>
+      <w:r>
+        <w:rPr>
+          <w:rFonts w:ascii="Segoe UI Light" w:hAnsi="Segoe UI Light"/>
+          <w:sz w:val="26"/>
+          <w:szCs w:val="26"/>
+        </w:rPr>
+        <w:t>iDEA</w:t>
+      </w:r>
+      <w:proofErr w:type="spellEnd"/>
+      <w:r>
+        <w:rPr>
+          <w:rFonts w:ascii="Segoe UI Light" w:hAnsi="Segoe UI Light"/>
+          <w:sz w:val="26"/>
+          <w:szCs w:val="26"/>
+        </w:rPr>
+        <w:t xml:space="preserve"> receive support in the way of physical work spaces, shared facilities, training, mentoring and access to capital.</w:t>
+      </w:r>
+    </w:p>
+    <w:p>
+      <w:pPr>
+        <w:spacing w:line="360" w:lineRule="auto"/>
+        <w:jc w:val="both"/>
+        <w:rPr>
+          <w:rFonts w:ascii="Segoe UI Light" w:hAnsi="Segoe UI Light"/>
+          <w:sz w:val="26"/>
+          <w:szCs w:val="26"/>
+        </w:rPr>
+      </w:pPr>
+      <w:r>
+        <w:rPr>
+          <w:rFonts w:ascii="Segoe UI Light" w:hAnsi="Segoe UI Light"/>
+          <w:sz w:val="26"/>
+          <w:szCs w:val="26"/>
+        </w:rPr>
+        <w:t xml:space="preserve">Since </w:t>
+      </w:r>
+      <w:r>
+        <w:rPr>
+          <w:rFonts w:ascii="Segoe UI Light" w:hAnsi="Segoe UI Light"/>
+          <w:sz w:val="26"/>
+          <w:szCs w:val="26"/>
+        </w:rPr>
+        <w:t xml:space="preserve">Suave Stitches is a technology driven </w:t>
+      </w:r>
+      <w:r>
+        <w:rPr>
+          <w:rFonts w:ascii="Segoe UI Light" w:hAnsi="Segoe UI Light"/>
+          <w:sz w:val="26"/>
+          <w:szCs w:val="26"/>
+        </w:rPr>
+        <w:t>business, which</w:t>
+      </w:r>
+      <w:r>
+        <w:rPr>
+          <w:rFonts w:ascii="Segoe UI Light" w:hAnsi="Segoe UI Light"/>
+          <w:sz w:val="26"/>
+          <w:szCs w:val="26"/>
+        </w:rPr>
+        <w:t xml:space="preserve"> uses cutting edge </w:t>
+      </w:r>
+      <w:r>
+        <w:rPr>
+          <w:rFonts w:ascii="Segoe UI Light" w:hAnsi="Segoe UI Light"/>
+          <w:sz w:val="26"/>
+          <w:szCs w:val="26"/>
+        </w:rPr>
+        <w:t xml:space="preserve">software development </w:t>
+      </w:r>
+      <w:proofErr w:type="spellStart"/>
+      <w:r>
+        <w:rPr>
+          <w:rFonts w:ascii="Segoe UI Light" w:hAnsi="Segoe UI Light"/>
+          <w:sz w:val="26"/>
+          <w:szCs w:val="26"/>
+        </w:rPr>
+        <w:t>practises</w:t>
+      </w:r>
+      <w:r>
+        <w:rPr>
+          <w:rFonts w:ascii="Segoe UI Light" w:hAnsi="Segoe UI Light"/>
+          <w:sz w:val="26"/>
+          <w:szCs w:val="26"/>
+        </w:rPr>
+        <w:t>to</w:t>
+      </w:r>
+      <w:proofErr w:type="spellEnd"/>
+      <w:r>
+        <w:rPr>
+          <w:rFonts w:ascii="Segoe UI Light" w:hAnsi="Segoe UI Light"/>
+          <w:sz w:val="26"/>
+          <w:szCs w:val="26"/>
+        </w:rPr>
+        <w:t xml:space="preserve"> solve a pressing problem </w:t>
+      </w:r>
+      <w:r>
+        <w:rPr>
+          <w:rFonts w:ascii="Segoe UI Light" w:hAnsi="Segoe UI Light"/>
+          <w:sz w:val="26"/>
+          <w:szCs w:val="26"/>
+        </w:rPr>
+        <w:t xml:space="preserve">in the Nigerian fashion industry, this program is an excellent platform to nurture the business. </w:t>
+      </w:r>
+    </w:p>
+    <w:p>
+      <w:pPr>
+        <w:spacing w:line="360" w:lineRule="auto"/>
+        <w:jc w:val="both"/>
+        <w:rPr>
+          <w:rFonts w:ascii="Segoe UI Light" w:hAnsi="Segoe UI Light"/>
+          <w:sz w:val="26"/>
+          <w:szCs w:val="26"/>
+        </w:rPr>
+      </w:pPr>
+    </w:p>
+    <w:p>
+      <w:pPr>
+        <w:spacing w:line="360" w:lineRule="auto"/>
+        <w:jc w:val="both"/>
+        <w:rPr>
+          <w:rFonts w:ascii="Segoe UI Light" w:hAnsi="Segoe UI Light"/>
+          <w:sz w:val="26"/>
+          <w:szCs w:val="26"/>
+        </w:rPr>
+      </w:pPr>
+    </w:p>
+    <w:p>
+      <w:pPr>
+        <w:spacing w:line="360" w:lineRule="auto"/>
+        <w:jc w:val="both"/>
+        <w:rPr>
+          <w:rFonts w:ascii="Segoe UI Light" w:hAnsi="Segoe UI Light"/>
+          <w:sz w:val="26"/>
+          <w:szCs w:val="26"/>
+        </w:rPr>
+      </w:pPr>
+    </w:p>
+    <w:p>
+      <w:pPr>
+        <w:spacing w:line="360" w:lineRule="auto"/>
+        <w:jc w:val="both"/>
+        <w:rPr>
+          <w:rFonts w:ascii="Segoe UI Light" w:hAnsi="Segoe UI Light"/>
+          <w:b/>
+          <w:sz w:val="26"/>
+          <w:szCs w:val="26"/>
+        </w:rPr>
+      </w:pPr>
+      <w:r>
+        <w:rPr>
+          <w:rFonts w:ascii="Segoe UI Light" w:hAnsi="Segoe UI Light"/>
+          <w:b/>
+          <w:sz w:val="26"/>
+          <w:szCs w:val="26"/>
+        </w:rPr>
+        <w:t>Social implications</w:t>
+      </w:r>
+    </w:p>
+    <w:p>
+      <w:pPr>
+        <w:spacing w:line="360" w:lineRule="auto"/>
+        <w:jc w:val="both"/>
+        <w:rPr>
+          <w:rFonts w:ascii="Segoe UI Light" w:hAnsi="Segoe UI Light"/>
+          <w:b/>
+          <w:sz w:val="32"/>
+        </w:rPr>
+      </w:pPr>
+      <w:r>
+        <w:rPr>
+          <w:rFonts w:ascii="Segoe UI Light" w:hAnsi="Segoe UI Light"/>
+          <w:sz w:val="26"/>
+          <w:szCs w:val="26"/>
+        </w:rPr>
+        <w:lastRenderedPageBreak/>
         <w:t>An indirect consequence of this product is that it has the potential to increase the expectation of what clients can get from their tailors. This will be more profound in the urban areas where people are more tech savvy and where the product will have maximum exposure. This will be a desirable development, since it wouldn’t hurt to get better value for your money. Also it can leverage on Nigeria’s growing e-commerce experience, it will be a smooth transition for those that already shop online while attracting others who hear about the experiences of their acquaintances.</w:t>
       </w:r>
       <w:r>
@@ -4479,16 +4842,36 @@
           <w:sz w:val="26"/>
           <w:szCs w:val="26"/>
         </w:rPr>
-        <w:t xml:space="preserve"> thereby carrying it out in very bad ways, like not keeping to agreement/disappointment, shoddy work, missing fabrics, very poor finishing etc.” (</w:t>
-      </w:r>
-      <w:r>
-        <w:rPr>
-          <w:rFonts w:ascii="Segoe UI Light" w:hAnsi="Segoe UI Light"/>
-          <w:sz w:val="26"/>
-          <w:szCs w:val="26"/>
-        </w:rPr>
-        <w:t>Emenike 2014).</w:t>
-      </w:r>
+        <w:t xml:space="preserve"> thereby carrying it out in very bad ways, like not keeping to agreement/disappointment, shoddy work, missing fabrics, very poor finishing etc.” </w:t>
+      </w:r>
+      <w:proofErr w:type="gramStart"/>
+      <w:r>
+        <w:rPr>
+          <w:rFonts w:ascii="Segoe UI Light" w:hAnsi="Segoe UI Light" w:cs="Segoe UI Light"/>
+          <w:sz w:val="26"/>
+          <w:szCs w:val="26"/>
+        </w:rPr>
+        <w:t>(</w:t>
+      </w:r>
+      <w:proofErr w:type="spellStart"/>
+      <w:r>
+        <w:rPr>
+          <w:rFonts w:ascii="Segoe UI Light" w:hAnsi="Segoe UI Light"/>
+          <w:sz w:val="26"/>
+          <w:szCs w:val="26"/>
+        </w:rPr>
+        <w:t>Emenike</w:t>
+      </w:r>
+      <w:proofErr w:type="spellEnd"/>
+      <w:r>
+        <w:rPr>
+          <w:rFonts w:ascii="Segoe UI Light" w:hAnsi="Segoe UI Light"/>
+          <w:sz w:val="26"/>
+          <w:szCs w:val="26"/>
+        </w:rPr>
+        <w:t xml:space="preserve"> 2014).</w:t>
+      </w:r>
+      <w:proofErr w:type="gramEnd"/>
     </w:p>
     <w:p>
       <w:pPr>
@@ -4570,49 +4953,68 @@
           <w:sz w:val="26"/>
           <w:szCs w:val="26"/>
         </w:rPr>
-        <w:t xml:space="preserve">Although Nigeria has a high penetration of mobile computing devices, there is little knowledge of ways to leverage technology for personal development and </w:t>
-      </w:r>
-      <w:r>
-        <w:rPr>
-          <w:rFonts w:ascii="Segoe UI Light" w:hAnsi="Segoe UI Light"/>
-          <w:sz w:val="26"/>
-          <w:szCs w:val="26"/>
+        <w:t>Although Nigeria has a high penetration of mobile computing devices, there is little knowledge of ways to leverage technology for personal development and e</w:t>
+      </w:r>
+      <w:r>
+        <w:rPr>
+          <w:rFonts w:ascii="Segoe UI Light" w:hAnsi="Segoe UI Light"/>
+          <w:sz w:val="26"/>
+          <w:szCs w:val="26"/>
+        </w:rPr>
+        <w:t xml:space="preserve">conomic </w:t>
+      </w:r>
+      <w:proofErr w:type="spellStart"/>
+      <w:r>
+        <w:rPr>
+          <w:rFonts w:ascii="Segoe UI Light" w:hAnsi="Segoe UI Light"/>
+          <w:sz w:val="26"/>
+          <w:szCs w:val="26"/>
+        </w:rPr>
+        <w:t>gains</w:t>
+      </w:r>
+      <w:r>
+        <w:rPr>
+          <w:rFonts w:ascii="Segoe UI Light" w:hAnsi="Segoe UI Light"/>
+          <w:sz w:val="26"/>
+          <w:szCs w:val="26"/>
+        </w:rPr>
+        <w:t>.</w:t>
+      </w:r>
+      <w:r>
+        <w:rPr>
+          <w:rFonts w:ascii="Segoe UI Light" w:hAnsi="Segoe UI Light"/>
+          <w:sz w:val="26"/>
+          <w:szCs w:val="26"/>
+        </w:rPr>
+        <w:t>According</w:t>
+      </w:r>
+      <w:proofErr w:type="spellEnd"/>
+      <w:r>
+        <w:rPr>
+          <w:rFonts w:ascii="Segoe UI Light" w:hAnsi="Segoe UI Light"/>
+          <w:sz w:val="26"/>
+          <w:szCs w:val="26"/>
+        </w:rPr>
+        <w:t xml:space="preserve"> to David (2014), “</w:t>
+      </w:r>
+      <w:r>
+        <w:rPr>
+          <w:rFonts w:ascii="Segoe UI Light" w:hAnsi="Segoe UI Light" w:cs="Segoe UI Light"/>
+          <w:sz w:val="26"/>
+          <w:szCs w:val="26"/>
+          <w:shd w:val="clear" w:color="auto" w:fill="FFFFFF"/>
+        </w:rPr>
+        <w:t xml:space="preserve">most Nigerian businesses lacked </w:t>
+      </w:r>
+      <w:r>
+        <w:rPr>
+          <w:rFonts w:ascii="Segoe UI Light" w:hAnsi="Segoe UI Light" w:cs="Segoe UI Light"/>
+          <w:sz w:val="26"/>
+          <w:szCs w:val="26"/>
+          <w:shd w:val="clear" w:color="auto" w:fill="FFFFFF"/>
         </w:rPr>
         <w:lastRenderedPageBreak/>
-        <w:t>e</w:t>
-      </w:r>
-      <w:r>
-        <w:rPr>
-          <w:rFonts w:ascii="Segoe UI Light" w:hAnsi="Segoe UI Light"/>
-          <w:sz w:val="26"/>
-          <w:szCs w:val="26"/>
-        </w:rPr>
-        <w:t>conomic gains</w:t>
-      </w:r>
-      <w:r>
-        <w:rPr>
-          <w:rFonts w:ascii="Segoe UI Light" w:hAnsi="Segoe UI Light"/>
-          <w:sz w:val="26"/>
-          <w:szCs w:val="26"/>
-        </w:rPr>
-        <w:t>.</w:t>
-      </w:r>
-      <w:r>
-        <w:rPr>
-          <w:rFonts w:ascii="Segoe UI Light" w:hAnsi="Segoe UI Light"/>
-          <w:sz w:val="26"/>
-          <w:szCs w:val="26"/>
-        </w:rPr>
-        <w:t>According to David (2014), “</w:t>
-      </w:r>
-      <w:r>
-        <w:rPr>
-          <w:rFonts w:ascii="Segoe UI Light" w:hAnsi="Segoe UI Light" w:cs="Segoe UI Light"/>
-          <w:sz w:val="26"/>
-          <w:szCs w:val="26"/>
-          <w:shd w:val="clear" w:color="auto" w:fill="FFFFFF"/>
-        </w:rPr>
-        <w:t>most Nigerian businesses lacked internet presence the best way to reach out to customers in this information age”.</w:t>
+        <w:t>internet presence the best way to reach out to customers in this information age”.</w:t>
       </w:r>
     </w:p>
     <w:p>
@@ -4688,6 +5090,7 @@
       <w:r>
         <w:rPr>
           <w:noProof/>
+          <w:lang w:val="en-US" w:eastAsia="en-US"/>
         </w:rPr>
         <w:lastRenderedPageBreak/>
         <w:drawing>
@@ -4708,7 +5111,7 @@
                     </pic:cNvPicPr>
                   </pic:nvPicPr>
                   <pic:blipFill>
-                    <a:blip r:embed="rId11"/>
+                    <a:blip r:embed="rId12"/>
                     <a:srcRect/>
                     <a:stretch>
                       <a:fillRect/>
@@ -4911,6 +5314,7 @@
           <w:szCs w:val="24"/>
         </w:rPr>
       </w:pPr>
+      <w:proofErr w:type="spellStart"/>
       <w:r>
         <w:rPr>
           <w:rFonts w:ascii="Segoe UI Light" w:eastAsia="Times New Roman" w:hAnsi="Segoe UI Light" w:cs="Segoe UI Light"/>
@@ -4921,6 +5325,7 @@
         </w:rPr>
         <w:t>Endy</w:t>
       </w:r>
+      <w:proofErr w:type="spellEnd"/>
       <w:r>
         <w:rPr>
           <w:rFonts w:ascii="Segoe UI Light" w:eastAsia="Times New Roman" w:hAnsi="Segoe UI Light" w:cs="Segoe UI Light"/>
@@ -4931,6 +5336,7 @@
         </w:rPr>
         <w:t xml:space="preserve"> </w:t>
       </w:r>
+      <w:proofErr w:type="spellStart"/>
       <w:r>
         <w:rPr>
           <w:rFonts w:ascii="Segoe UI Light" w:eastAsia="Times New Roman" w:hAnsi="Segoe UI Light" w:cs="Segoe UI Light"/>
@@ -4939,8 +5345,9 @@
           <w:sz w:val="24"/>
           <w:szCs w:val="24"/>
         </w:rPr>
-        <w:t>Emenike “How Tailors Can Change Their Attitude And Make Millions</w:t>
-      </w:r>
+        <w:t>Emenike</w:t>
+      </w:r>
+      <w:proofErr w:type="spellEnd"/>
       <w:r>
         <w:rPr>
           <w:rFonts w:ascii="Segoe UI Light" w:eastAsia="Times New Roman" w:hAnsi="Segoe UI Light" w:cs="Segoe UI Light"/>
@@ -4949,8 +5356,9 @@
           <w:sz w:val="24"/>
           <w:szCs w:val="24"/>
         </w:rPr>
-        <w:t xml:space="preserve">” </w:t>
-      </w:r>
+        <w:t xml:space="preserve"> “How Tailors Can Change Their Attitude And Make Millions</w:t>
+      </w:r>
+      <w:proofErr w:type="gramStart"/>
       <w:r>
         <w:rPr>
           <w:rFonts w:ascii="Segoe UI Light" w:eastAsia="Times New Roman" w:hAnsi="Segoe UI Light" w:cs="Segoe UI Light"/>
@@ -4959,7 +5367,40 @@
           <w:sz w:val="24"/>
           <w:szCs w:val="24"/>
         </w:rPr>
-        <w:t>,WealthResult 2014 Web.</w:t>
+        <w:t xml:space="preserve">” </w:t>
+      </w:r>
+      <w:r>
+        <w:rPr>
+          <w:rFonts w:ascii="Segoe UI Light" w:eastAsia="Times New Roman" w:hAnsi="Segoe UI Light" w:cs="Segoe UI Light"/>
+          <w:bCs/>
+          <w:kern w:val="36"/>
+          <w:sz w:val="24"/>
+          <w:szCs w:val="24"/>
+        </w:rPr>
+        <w:t>,</w:t>
+      </w:r>
+      <w:proofErr w:type="spellStart"/>
+      <w:proofErr w:type="gramEnd"/>
+      <w:r>
+        <w:rPr>
+          <w:rFonts w:ascii="Segoe UI Light" w:eastAsia="Times New Roman" w:hAnsi="Segoe UI Light" w:cs="Segoe UI Light"/>
+          <w:bCs/>
+          <w:kern w:val="36"/>
+          <w:sz w:val="24"/>
+          <w:szCs w:val="24"/>
+        </w:rPr>
+        <w:t>WealthResult</w:t>
+      </w:r>
+      <w:proofErr w:type="spellEnd"/>
+      <w:r>
+        <w:rPr>
+          <w:rFonts w:ascii="Segoe UI Light" w:eastAsia="Times New Roman" w:hAnsi="Segoe UI Light" w:cs="Segoe UI Light"/>
+          <w:bCs/>
+          <w:kern w:val="36"/>
+          <w:sz w:val="24"/>
+          <w:szCs w:val="24"/>
+        </w:rPr>
+        <w:t xml:space="preserve"> 2014 Web.</w:t>
       </w:r>
     </w:p>
     <w:p>
@@ -5018,8 +5459,19 @@
           <w:szCs w:val="24"/>
           <w:shd w:val="clear" w:color="auto" w:fill="FFFFFF"/>
         </w:rPr>
-        <w:t>David Anebgu</w:t>
-      </w:r>
+        <w:t xml:space="preserve">David </w:t>
+      </w:r>
+      <w:proofErr w:type="spellStart"/>
+      <w:r>
+        <w:rPr>
+          <w:rFonts w:ascii="Segoe UI Light" w:hAnsi="Segoe UI Light" w:cs="Segoe UI Light"/>
+          <w:sz w:val="24"/>
+          <w:szCs w:val="24"/>
+          <w:shd w:val="clear" w:color="auto" w:fill="FFFFFF"/>
+        </w:rPr>
+        <w:t>Anebgu</w:t>
+      </w:r>
+      <w:proofErr w:type="spellEnd"/>
       <w:r>
         <w:rPr>
           <w:rFonts w:ascii="Segoe UI Light" w:hAnsi="Segoe UI Light" w:cs="Segoe UI Light"/>
@@ -5104,8 +5556,72 @@
           <w:sz w:val="24"/>
           <w:szCs w:val="24"/>
         </w:rPr>
-        <w:t xml:space="preserve"> Rahma Akhter, Farhana RahmanSumi</w:t>
-      </w:r>
+        <w:t xml:space="preserve"> </w:t>
+      </w:r>
+      <w:proofErr w:type="spellStart"/>
+      <w:r>
+        <w:rPr>
+          <w:rFonts w:ascii="Segoe UI Light" w:hAnsi="Segoe UI Light" w:cs="Segoe UI Light"/>
+          <w:sz w:val="24"/>
+          <w:szCs w:val="24"/>
+        </w:rPr>
+        <w:t>Rahma</w:t>
+      </w:r>
+      <w:proofErr w:type="spellEnd"/>
+      <w:r>
+        <w:rPr>
+          <w:rFonts w:ascii="Segoe UI Light" w:hAnsi="Segoe UI Light" w:cs="Segoe UI Light"/>
+          <w:sz w:val="24"/>
+          <w:szCs w:val="24"/>
+        </w:rPr>
+        <w:t xml:space="preserve"> </w:t>
+      </w:r>
+      <w:proofErr w:type="spellStart"/>
+      <w:r>
+        <w:rPr>
+          <w:rFonts w:ascii="Segoe UI Light" w:hAnsi="Segoe UI Light" w:cs="Segoe UI Light"/>
+          <w:sz w:val="24"/>
+          <w:szCs w:val="24"/>
+        </w:rPr>
+        <w:t>Akhter</w:t>
+      </w:r>
+      <w:proofErr w:type="spellEnd"/>
+      <w:r>
+        <w:rPr>
+          <w:rFonts w:ascii="Segoe UI Light" w:hAnsi="Segoe UI Light" w:cs="Segoe UI Light"/>
+          <w:sz w:val="24"/>
+          <w:szCs w:val="24"/>
+        </w:rPr>
+        <w:t xml:space="preserve">, </w:t>
+      </w:r>
+      <w:proofErr w:type="spellStart"/>
+      <w:r>
+        <w:rPr>
+          <w:rFonts w:ascii="Segoe UI Light" w:hAnsi="Segoe UI Light" w:cs="Segoe UI Light"/>
+          <w:sz w:val="24"/>
+          <w:szCs w:val="24"/>
+        </w:rPr>
+        <w:t>Farhana</w:t>
+      </w:r>
+      <w:proofErr w:type="spellEnd"/>
+      <w:r>
+        <w:rPr>
+          <w:rFonts w:ascii="Segoe UI Light" w:hAnsi="Segoe UI Light" w:cs="Segoe UI Light"/>
+          <w:sz w:val="24"/>
+          <w:szCs w:val="24"/>
+        </w:rPr>
+        <w:t xml:space="preserve"> </w:t>
+      </w:r>
+      <w:proofErr w:type="spellStart"/>
+      <w:r>
+        <w:rPr>
+          <w:rFonts w:ascii="Segoe UI Light" w:hAnsi="Segoe UI Light" w:cs="Segoe UI Light"/>
+          <w:sz w:val="24"/>
+          <w:szCs w:val="24"/>
+        </w:rPr>
+        <w:t>RahmanSumi</w:t>
+      </w:r>
+      <w:proofErr w:type="spellEnd"/>
       <w:r>
         <w:rPr>
           <w:rFonts w:ascii="Segoe UI Light" w:hAnsi="Segoe UI Light" w:cs="Segoe UI Light"/>
@@ -5144,7 +5660,25 @@
           <w:sz w:val="24"/>
           <w:szCs w:val="24"/>
         </w:rPr>
-        <w:t>“The remote entrepreneur running a successful business from the middle of nowhere”, Smallbusiness 2013 Web</w:t>
+        <w:t xml:space="preserve">“The remote entrepreneur running a successful business from the middle of nowhere”, </w:t>
+      </w:r>
+      <w:proofErr w:type="spellStart"/>
+      <w:r>
+        <w:rPr>
+          <w:rFonts w:ascii="Segoe UI Light" w:hAnsi="Segoe UI Light" w:cs="Segoe UI Light"/>
+          <w:sz w:val="24"/>
+          <w:szCs w:val="24"/>
+        </w:rPr>
+        <w:t>Smallbusiness</w:t>
+      </w:r>
+      <w:proofErr w:type="spellEnd"/>
+      <w:r>
+        <w:rPr>
+          <w:rFonts w:ascii="Segoe UI Light" w:hAnsi="Segoe UI Light" w:cs="Segoe UI Light"/>
+          <w:sz w:val="24"/>
+          <w:szCs w:val="24"/>
+        </w:rPr>
+        <w:t xml:space="preserve"> 2013 Web</w:t>
       </w:r>
     </w:p>
     <w:p>
@@ -5168,7 +5702,43 @@
           <w:sz w:val="24"/>
           <w:szCs w:val="24"/>
         </w:rPr>
-        <w:t>“Tony Elumelu Entrepreneurship program”, Tony Elumelu Foundation 2014 Web.</w:t>
+        <w:t xml:space="preserve">“Tony </w:t>
+      </w:r>
+      <w:proofErr w:type="spellStart"/>
+      <w:r>
+        <w:rPr>
+          <w:rFonts w:ascii="Segoe UI Light" w:hAnsi="Segoe UI Light" w:cs="Segoe UI Light"/>
+          <w:sz w:val="24"/>
+          <w:szCs w:val="24"/>
+        </w:rPr>
+        <w:t>Elumelu</w:t>
+      </w:r>
+      <w:proofErr w:type="spellEnd"/>
+      <w:r>
+        <w:rPr>
+          <w:rFonts w:ascii="Segoe UI Light" w:hAnsi="Segoe UI Light" w:cs="Segoe UI Light"/>
+          <w:sz w:val="24"/>
+          <w:szCs w:val="24"/>
+        </w:rPr>
+        <w:t xml:space="preserve"> Entrepreneurship program”, Tony </w:t>
+      </w:r>
+      <w:proofErr w:type="spellStart"/>
+      <w:r>
+        <w:rPr>
+          <w:rFonts w:ascii="Segoe UI Light" w:hAnsi="Segoe UI Light" w:cs="Segoe UI Light"/>
+          <w:sz w:val="24"/>
+          <w:szCs w:val="24"/>
+        </w:rPr>
+        <w:t>Elumelu</w:t>
+      </w:r>
+      <w:proofErr w:type="spellEnd"/>
+      <w:r>
+        <w:rPr>
+          <w:rFonts w:ascii="Segoe UI Light" w:hAnsi="Segoe UI Light" w:cs="Segoe UI Light"/>
+          <w:sz w:val="24"/>
+          <w:szCs w:val="24"/>
+        </w:rPr>
+        <w:t xml:space="preserve"> Foundation 2014 Web.</w:t>
       </w:r>
     </w:p>
     <w:p>
@@ -5208,8 +5778,18 @@
           <w:sz w:val="24"/>
           <w:szCs w:val="24"/>
         </w:rPr>
-        <w:t>, Nairaland</w:t>
-      </w:r>
+        <w:t xml:space="preserve">, </w:t>
+      </w:r>
+      <w:proofErr w:type="spellStart"/>
+      <w:r>
+        <w:rPr>
+          <w:rFonts w:ascii="Segoe UI Light" w:hAnsi="Segoe UI Light" w:cs="Segoe UI Light"/>
+          <w:sz w:val="24"/>
+          <w:szCs w:val="24"/>
+        </w:rPr>
+        <w:t>Nairaland</w:t>
+      </w:r>
+      <w:proofErr w:type="spellEnd"/>
       <w:r>
         <w:rPr>
           <w:rFonts w:ascii="Segoe UI Light" w:hAnsi="Segoe UI Light" w:cs="Segoe UI Light"/>
@@ -5230,8 +5810,8 @@
 </file>
 
 <file path=word/endnotes.xml><?xml version="1.0" encoding="utf-8"?>
-<w:endnotes xmlns:ve="http://schemas.openxmlformats.org/markup-compatibility/2006" xmlns:o="urn:schemas-microsoft-com:office:office" xmlns:r="http://schemas.openxmlformats.org/officeDocument/2006/relationships" xmlns:m="http://schemas.openxmlformats.org/officeDocument/2006/math" xmlns:v="urn:schemas-microsoft-com:vml" xmlns:wp="http://schemas.openxmlformats.org/drawingml/2006/wordprocessingDrawing" xmlns:w10="urn:schemas-microsoft-com:office:word" xmlns:w="http://schemas.openxmlformats.org/wordprocessingml/2006/main" xmlns:wne="http://schemas.microsoft.com/office/word/2006/wordml">
-  <w:endnote w:type="separator" w:id="0">
+<w:endnotes xmlns:wpc="http://schemas.microsoft.com/office/word/2010/wordprocessingCanvas" xmlns:mc="http://schemas.openxmlformats.org/markup-compatibility/2006" xmlns:o="urn:schemas-microsoft-com:office:office" xmlns:r="http://schemas.openxmlformats.org/officeDocument/2006/relationships" xmlns:m="http://schemas.openxmlformats.org/officeDocument/2006/math" xmlns:v="urn:schemas-microsoft-com:vml" xmlns:wp14="http://schemas.microsoft.com/office/word/2010/wordprocessingDrawing" xmlns:wp="http://schemas.openxmlformats.org/drawingml/2006/wordprocessingDrawing" xmlns:w10="urn:schemas-microsoft-com:office:word" xmlns:w="http://schemas.openxmlformats.org/wordprocessingml/2006/main" xmlns:w14="http://schemas.microsoft.com/office/word/2010/wordml" xmlns:wpg="http://schemas.microsoft.com/office/word/2010/wordprocessingGroup" xmlns:wpi="http://schemas.microsoft.com/office/word/2010/wordprocessingInk" xmlns:wne="http://schemas.microsoft.com/office/word/2006/wordml" xmlns:wps="http://schemas.microsoft.com/office/word/2010/wordprocessingShape" mc:Ignorable="w14 wp14">
+  <w:endnote w:type="separator" w:id="-1">
     <w:p>
       <w:pPr>
         <w:spacing w:after="0" w:line="240" w:lineRule="auto"/>
@@ -5241,7 +5821,7 @@
       </w:r>
     </w:p>
   </w:endnote>
-  <w:endnote w:type="continuationSeparator" w:id="1">
+  <w:endnote w:type="continuationSeparator" w:id="0">
     <w:p>
       <w:pPr>
         <w:spacing w:after="0" w:line="240" w:lineRule="auto"/>
@@ -5255,8 +5835,8 @@
 </file>
 
 <file path=word/footnotes.xml><?xml version="1.0" encoding="utf-8"?>
-<w:footnotes xmlns:ve="http://schemas.openxmlformats.org/markup-compatibility/2006" xmlns:o="urn:schemas-microsoft-com:office:office" xmlns:r="http://schemas.openxmlformats.org/officeDocument/2006/relationships" xmlns:m="http://schemas.openxmlformats.org/officeDocument/2006/math" xmlns:v="urn:schemas-microsoft-com:vml" xmlns:wp="http://schemas.openxmlformats.org/drawingml/2006/wordprocessingDrawing" xmlns:w10="urn:schemas-microsoft-com:office:word" xmlns:w="http://schemas.openxmlformats.org/wordprocessingml/2006/main" xmlns:wne="http://schemas.microsoft.com/office/word/2006/wordml">
-  <w:footnote w:type="separator" w:id="0">
+<w:footnotes xmlns:wpc="http://schemas.microsoft.com/office/word/2010/wordprocessingCanvas" xmlns:mc="http://schemas.openxmlformats.org/markup-compatibility/2006" xmlns:o="urn:schemas-microsoft-com:office:office" xmlns:r="http://schemas.openxmlformats.org/officeDocument/2006/relationships" xmlns:m="http://schemas.openxmlformats.org/officeDocument/2006/math" xmlns:v="urn:schemas-microsoft-com:vml" xmlns:wp14="http://schemas.microsoft.com/office/word/2010/wordprocessingDrawing" xmlns:wp="http://schemas.openxmlformats.org/drawingml/2006/wordprocessingDrawing" xmlns:w10="urn:schemas-microsoft-com:office:word" xmlns:w="http://schemas.openxmlformats.org/wordprocessingml/2006/main" xmlns:w14="http://schemas.microsoft.com/office/word/2010/wordml" xmlns:wpg="http://schemas.microsoft.com/office/word/2010/wordprocessingGroup" xmlns:wpi="http://schemas.microsoft.com/office/word/2010/wordprocessingInk" xmlns:wne="http://schemas.microsoft.com/office/word/2006/wordml" xmlns:wps="http://schemas.microsoft.com/office/word/2010/wordprocessingShape" mc:Ignorable="w14 wp14">
+  <w:footnote w:type="separator" w:id="-1">
     <w:p>
       <w:pPr>
         <w:spacing w:after="0" w:line="240" w:lineRule="auto"/>
@@ -5266,7 +5846,7 @@
       </w:r>
     </w:p>
   </w:footnote>
-  <w:footnote w:type="continuationSeparator" w:id="1">
+  <w:footnote w:type="continuationSeparator" w:id="0">
     <w:p>
       <w:pPr>
         <w:spacing w:after="0" w:line="240" w:lineRule="auto"/>
@@ -5276,7 +5856,7 @@
       </w:r>
     </w:p>
   </w:footnote>
-  <w:footnote w:id="2">
+  <w:footnote w:id="1">
     <w:p>
       <w:pPr>
         <w:pStyle w:val="FootnoteText"/>
@@ -5297,19 +5877,47 @@
         <w:rPr>
           <w:lang w:val="en-GB"/>
         </w:rPr>
-        <w:t>The National Orientation Agency of Nigeria recently launched an initiative called ‘Do the right thing: Transform Nigeria’</w:t>
-      </w:r>
+        <w:t>The National Orientation Agency of Nigeria recently launched an initiative called ‘</w:t>
+      </w:r>
+      <w:proofErr w:type="gramStart"/>
       <w:r>
         <w:rPr>
           <w:lang w:val="en-GB"/>
         </w:rPr>
+        <w:t>Do</w:t>
+      </w:r>
+      <w:proofErr w:type="gramEnd"/>
+      <w:r>
+        <w:rPr>
+          <w:lang w:val="en-GB"/>
+        </w:rPr>
+        <w:t xml:space="preserve"> the right thing: Transform Nigeria’</w:t>
+      </w:r>
+      <w:r>
+        <w:rPr>
+          <w:lang w:val="en-GB"/>
+        </w:rPr>
         <w:t>. A</w:t>
       </w:r>
       <w:r>
         <w:rPr>
           <w:lang w:val="en-GB"/>
         </w:rPr>
-        <w:t xml:space="preserve">ccording to the Director of the Agency Mike Omeri “This is a moral reawakening </w:t>
+        <w:t xml:space="preserve">ccording to the Director of the Agency Mike </w:t>
+      </w:r>
+      <w:proofErr w:type="spellStart"/>
+      <w:r>
+        <w:rPr>
+          <w:lang w:val="en-GB"/>
+        </w:rPr>
+        <w:t>Omeri</w:t>
+      </w:r>
+      <w:proofErr w:type="spellEnd"/>
+      <w:r>
+        <w:rPr>
+          <w:lang w:val="en-GB"/>
+        </w:rPr>
+        <w:t xml:space="preserve"> “This is a moral reawakening </w:t>
       </w:r>
       <w:r>
         <w:rPr>
@@ -5323,7 +5931,7 @@
 </file>
 
 <file path=word/numbering.xml><?xml version="1.0" encoding="utf-8"?>
-<w:numbering xmlns:ve="http://schemas.openxmlformats.org/markup-compatibility/2006" xmlns:o="urn:schemas-microsoft-com:office:office" xmlns:r="http://schemas.openxmlformats.org/officeDocument/2006/relationships" xmlns:m="http://schemas.openxmlformats.org/officeDocument/2006/math" xmlns:v="urn:schemas-microsoft-com:vml" xmlns:wp="http://schemas.openxmlformats.org/drawingml/2006/wordprocessingDrawing" xmlns:w10="urn:schemas-microsoft-com:office:word" xmlns:w="http://schemas.openxmlformats.org/wordprocessingml/2006/main" xmlns:wne="http://schemas.microsoft.com/office/word/2006/wordml">
+<w:numbering xmlns:wpc="http://schemas.microsoft.com/office/word/2010/wordprocessingCanvas" xmlns:mc="http://schemas.openxmlformats.org/markup-compatibility/2006" xmlns:o="urn:schemas-microsoft-com:office:office" xmlns:r="http://schemas.openxmlformats.org/officeDocument/2006/relationships" xmlns:m="http://schemas.openxmlformats.org/officeDocument/2006/math" xmlns:v="urn:schemas-microsoft-com:vml" xmlns:wp14="http://schemas.microsoft.com/office/word/2010/wordprocessingDrawing" xmlns:wp="http://schemas.openxmlformats.org/drawingml/2006/wordprocessingDrawing" xmlns:w10="urn:schemas-microsoft-com:office:word" xmlns:w="http://schemas.openxmlformats.org/wordprocessingml/2006/main" xmlns:w14="http://schemas.microsoft.com/office/word/2010/wordml" xmlns:wpg="http://schemas.microsoft.com/office/word/2010/wordprocessingGroup" xmlns:wpi="http://schemas.microsoft.com/office/word/2010/wordprocessingInk" xmlns:wne="http://schemas.microsoft.com/office/word/2006/wordml" xmlns:wps="http://schemas.microsoft.com/office/word/2010/wordprocessingShape" mc:Ignorable="w14 wp14">
   <w:abstractNum w:abstractNumId="0">
     <w:nsid w:val="008C1CEA"/>
     <w:multiLevelType w:val="hybridMultilevel"/>
@@ -6113,7 +6721,7 @@
 </file>
 
 <file path=word/styles.xml><?xml version="1.0" encoding="utf-8"?>
-<w:styles xmlns:r="http://schemas.openxmlformats.org/officeDocument/2006/relationships" xmlns:w="http://schemas.openxmlformats.org/wordprocessingml/2006/main">
+<w:styles xmlns:mc="http://schemas.openxmlformats.org/markup-compatibility/2006" xmlns:r="http://schemas.openxmlformats.org/officeDocument/2006/relationships" xmlns:w="http://schemas.openxmlformats.org/wordprocessingml/2006/main" xmlns:w14="http://schemas.microsoft.com/office/word/2010/wordml" mc:Ignorable="w14">
   <w:docDefaults>
     <w:rPrDefault>
       <w:rPr>
@@ -6284,7 +6892,6 @@
     <w:uiPriority w:val="99"/>
     <w:semiHidden/>
     <w:unhideWhenUsed/>
-    <w:qFormat/>
     <w:tblPr>
       <w:tblInd w:w="0" w:type="dxa"/>
       <w:tblCellMar>
@@ -7030,7 +7637,7 @@
 </file>
 
 <file path=customXml/itemProps1.xml><?xml version="1.0" encoding="utf-8"?>
-<ds:datastoreItem xmlns:ds="http://schemas.openxmlformats.org/officeDocument/2006/customXml" ds:itemID="{C271CAB7-3FDB-481A-8597-52ED928A62F8}">
+<ds:datastoreItem xmlns:ds="http://schemas.openxmlformats.org/officeDocument/2006/customXml" ds:itemID="{5B474D76-4F91-4F51-9199-F08D8AABAAB8}">
   <ds:schemaRefs>
     <ds:schemaRef ds:uri="http://schemas.openxmlformats.org/officeDocument/2006/bibliography"/>
   </ds:schemaRefs>
